--- a/MySQL/Comandos MySQL.docx
+++ b/MySQL/Comandos MySQL.docx
@@ -1,6 +1,6 @@
 
 <file path=word/document.xml><?xml version="1.0" encoding="utf-8"?>
-<w:document xmlns:wpc="http://schemas.microsoft.com/office/word/2010/wordprocessingCanvas" xmlns:cx="http://schemas.microsoft.com/office/drawing/2014/chartex" xmlns:cx1="http://schemas.microsoft.com/office/drawing/2015/9/8/chartex" xmlns:cx2="http://schemas.microsoft.com/office/drawing/2015/10/21/chartex" xmlns:cx3="http://schemas.microsoft.com/office/drawing/2016/5/9/chartex" xmlns:cx4="http://schemas.microsoft.com/office/drawing/2016/5/10/chartex" xmlns:cx5="http://schemas.microsoft.com/office/drawing/2016/5/11/chartex" xmlns:cx6="http://schemas.microsoft.com/office/drawing/2016/5/12/chartex" xmlns:cx7="http://schemas.microsoft.com/office/drawing/2016/5/13/chartex" xmlns:cx8="http://schemas.microsoft.com/office/drawing/2016/5/14/chartex" xmlns:mc="http://schemas.openxmlformats.org/markup-compatibility/2006" xmlns:aink="http://schemas.microsoft.com/office/drawing/2016/ink" xmlns:am3d="http://schemas.microsoft.com/office/drawing/2017/model3d" xmlns:o="urn:schemas-microsoft-com:office:office" xmlns:r="http://schemas.openxmlformats.org/officeDocument/2006/relationships" xmlns:m="http://schemas.openxmlformats.org/officeDocument/2006/math" xmlns:v="urn:schemas-microsoft-com:vml" xmlns:wp14="http://schemas.microsoft.com/office/word/2010/wordprocessingDrawing" xmlns:wp="http://schemas.openxmlformats.org/drawingml/2006/wordprocessingDrawing" xmlns:w10="urn:schemas-microsoft-com:office:word" xmlns:w="http://schemas.openxmlformats.org/wordprocessingml/2006/main" xmlns:w14="http://schemas.microsoft.com/office/word/2010/wordml" xmlns:w15="http://schemas.microsoft.com/office/word/2012/wordml" xmlns:w16cid="http://schemas.microsoft.com/office/word/2016/wordml/cid" xmlns:w16se="http://schemas.microsoft.com/office/word/2015/wordml/symex" xmlns:wpg="http://schemas.microsoft.com/office/word/2010/wordprocessingGroup" xmlns:wpi="http://schemas.microsoft.com/office/word/2010/wordprocessingInk" xmlns:wne="http://schemas.microsoft.com/office/word/2006/wordml" xmlns:wps="http://schemas.microsoft.com/office/word/2010/wordprocessingShape" mc:Ignorable="w14 w15 w16se w16cid wp14">
+<w:document xmlns:wpc="http://schemas.microsoft.com/office/word/2010/wordprocessingCanvas" xmlns:cx="http://schemas.microsoft.com/office/drawing/2014/chartex" xmlns:cx1="http://schemas.microsoft.com/office/drawing/2015/9/8/chartex" xmlns:cx2="http://schemas.microsoft.com/office/drawing/2015/10/21/chartex" xmlns:cx3="http://schemas.microsoft.com/office/drawing/2016/5/9/chartex" xmlns:cx4="http://schemas.microsoft.com/office/drawing/2016/5/10/chartex" xmlns:cx5="http://schemas.microsoft.com/office/drawing/2016/5/11/chartex" xmlns:cx6="http://schemas.microsoft.com/office/drawing/2016/5/12/chartex" xmlns:cx7="http://schemas.microsoft.com/office/drawing/2016/5/13/chartex" xmlns:cx8="http://schemas.microsoft.com/office/drawing/2016/5/14/chartex" xmlns:mc="http://schemas.openxmlformats.org/markup-compatibility/2006" xmlns:aink="http://schemas.microsoft.com/office/drawing/2016/ink" xmlns:am3d="http://schemas.microsoft.com/office/drawing/2017/model3d" xmlns:o="urn:schemas-microsoft-com:office:office" xmlns:r="http://schemas.openxmlformats.org/officeDocument/2006/relationships" xmlns:m="http://schemas.openxmlformats.org/officeDocument/2006/math" xmlns:v="urn:schemas-microsoft-com:vml" xmlns:wp14="http://schemas.microsoft.com/office/word/2010/wordprocessingDrawing" xmlns:wp="http://schemas.openxmlformats.org/drawingml/2006/wordprocessingDrawing" xmlns:w10="urn:schemas-microsoft-com:office:word" xmlns:w="http://schemas.openxmlformats.org/wordprocessingml/2006/main" xmlns:w14="http://schemas.microsoft.com/office/word/2010/wordml" xmlns:w15="http://schemas.microsoft.com/office/word/2012/wordml" xmlns:w16cex="http://schemas.microsoft.com/office/word/2018/wordml/cex" xmlns:w16cid="http://schemas.microsoft.com/office/word/2016/wordml/cid" xmlns:w16="http://schemas.microsoft.com/office/word/2018/wordml" xmlns:w16se="http://schemas.microsoft.com/office/word/2015/wordml/symex" xmlns:wpg="http://schemas.microsoft.com/office/word/2010/wordprocessingGroup" xmlns:wpi="http://schemas.microsoft.com/office/word/2010/wordprocessingInk" xmlns:wne="http://schemas.microsoft.com/office/word/2006/wordml" xmlns:wps="http://schemas.microsoft.com/office/word/2010/wordprocessingShape" mc:Ignorable="w14 w15 w16se w16cid w16 w16cex wp14">
   <w:body>
     <w:p>
       <w:r>
@@ -12,6 +12,39 @@
         <w:t>&gt; show databases;</w:t>
       </w:r>
     </w:p>
+    <w:p>
+      <w:r>
+        <w:t>Status -&gt; para ver qual banco de dados está ativado</w:t>
+      </w:r>
+      <w:r>
+        <w:br/>
+        <w:t>use cadastro: para ativar o banco de dados</w:t>
+      </w:r>
+      <w:r>
+        <w:br/>
+        <w:t>show table</w:t>
+      </w:r>
+      <w:r>
+        <w:t>s</w:t>
+      </w:r>
+      <w:r>
+        <w:t>: para ver as tabelas</w:t>
+      </w:r>
+      <w:r>
+        <w:br/>
+        <w:t>d</w:t>
+      </w:r>
+      <w:r>
+        <w:t>e</w:t>
+      </w:r>
+      <w:r>
+        <w:t>scribe cursos: para ver descrição da tabela</w:t>
+      </w:r>
+      <w:r>
+        <w:br/>
+        <w:t>select * from cursos: Para ver cursos cadastrado</w:t>
+      </w:r>
+    </w:p>
     <w:p/>
     <w:p>
       <w:r>
@@ -24,16 +57,38 @@
       </w:r>
     </w:p>
     <w:p>
-      <w:r>
+      <w:pPr>
+        <w:rPr>
+          <w:lang w:val="en-US"/>
+        </w:rPr>
+      </w:pPr>
+      <w:r>
+        <w:rPr>
+          <w:lang w:val="en-US"/>
+        </w:rPr>
         <w:t>default character set utf8</w:t>
       </w:r>
     </w:p>
     <w:p>
-      <w:r>
+      <w:pPr>
+        <w:rPr>
+          <w:lang w:val="en-US"/>
+        </w:rPr>
+      </w:pPr>
+      <w:r>
+        <w:rPr>
+          <w:lang w:val="en-US"/>
+        </w:rPr>
         <w:t>default collate utf8_general_ci;</w:t>
       </w:r>
     </w:p>
-    <w:p/>
+    <w:p>
+      <w:pPr>
+        <w:rPr>
+          <w:lang w:val="en-US"/>
+        </w:rPr>
+      </w:pPr>
+    </w:p>
     <w:p>
       <w:r>
         <w:t>acessar aluno</w:t>
@@ -51,23 +106,54 @@
       </w:r>
     </w:p>
     <w:p>
-      <w:r>
+      <w:pPr>
+        <w:rPr>
+          <w:lang w:val="en-US"/>
+        </w:rPr>
+      </w:pPr>
+      <w:r>
+        <w:rPr>
+          <w:lang w:val="en-US"/>
+        </w:rPr>
         <w:t>DEFAULT CHARACTER SET = utf8;</w:t>
       </w:r>
     </w:p>
-    <w:p/>
-    <w:p>
-      <w:r>
+    <w:p>
+      <w:pPr>
+        <w:rPr>
+          <w:lang w:val="en-US"/>
+        </w:rPr>
+      </w:pPr>
+      <w:r>
+        <w:rPr>
+          <w:lang w:val="en-US"/>
+        </w:rPr>
         <w:t>criar table pessoas</w:t>
       </w:r>
     </w:p>
     <w:p>
-      <w:r>
+      <w:pPr>
+        <w:rPr>
+          <w:lang w:val="en-US"/>
+        </w:rPr>
+      </w:pPr>
+      <w:r>
+        <w:rPr>
+          <w:lang w:val="en-US"/>
+        </w:rPr>
         <w:t xml:space="preserve">&gt; create table pessoas( </w:t>
       </w:r>
     </w:p>
     <w:p>
-      <w:r>
+      <w:pPr>
+        <w:rPr>
+          <w:lang w:val="en-US"/>
+        </w:rPr>
+      </w:pPr>
+      <w:r>
+        <w:rPr>
+          <w:lang w:val="en-US"/>
+        </w:rPr>
         <w:t xml:space="preserve">id int not null auto_increment, </w:t>
       </w:r>
     </w:p>
@@ -92,15 +178,123 @@
       </w:r>
     </w:p>
     <w:p>
-      <w:r>
+      <w:pPr>
+        <w:rPr>
+          <w:lang w:val="en-US"/>
+        </w:rPr>
+      </w:pPr>
+      <w:r>
+        <w:rPr>
+          <w:lang w:val="en-US"/>
+        </w:rPr>
         <w:t xml:space="preserve">primary key (id) </w:t>
       </w:r>
     </w:p>
     <w:p>
-      <w:r>
-        <w:t>) ENGINE = InnoDB DEFAULT CHARACTER SET = utf8;﻿</w:t>
-      </w:r>
-    </w:p>
+      <w:pPr>
+        <w:rPr>
+          <w:lang w:val="en-US"/>
+        </w:rPr>
+      </w:pPr>
+      <w:r>
+        <w:rPr>
+          <w:lang w:val="en-US"/>
+        </w:rPr>
+        <w:t>) ENGINE = InnoDB DEFAULT CHARACTER SET = utf8;</w:t>
+      </w:r>
+      <w:r>
+        <w:t>﻿</w:t>
+      </w:r>
+    </w:p>
+    <w:p>
+      <w:pPr>
+        <w:rPr>
+          <w:lang w:val="en-US"/>
+        </w:rPr>
+      </w:pPr>
+    </w:p>
+    <w:p>
+      <w:pPr>
+        <w:rPr>
+          <w:lang w:val="en-US"/>
+        </w:rPr>
+      </w:pPr>
+    </w:p>
+    <w:p>
+      <w:pPr>
+        <w:rPr>
+          <w:lang w:val="en-US"/>
+        </w:rPr>
+      </w:pPr>
+      <w:r>
+        <w:rPr>
+          <w:noProof/>
+        </w:rPr>
+        <w:lastRenderedPageBreak/>
+        <w:drawing>
+          <wp:inline distT="0" distB="0" distL="0" distR="0" wp14:anchorId="028C6F4B" wp14:editId="792A82AE">
+            <wp:extent cx="5800731" cy="1104900"/>
+            <wp:effectExtent l="0" t="0" r="9525" b="0"/>
+            <wp:docPr id="1" name="Imagem 1"/>
+            <wp:cNvGraphicFramePr>
+              <a:graphicFrameLocks xmlns:a="http://schemas.openxmlformats.org/drawingml/2006/main" noChangeAspect="1"/>
+            </wp:cNvGraphicFramePr>
+            <a:graphic xmlns:a="http://schemas.openxmlformats.org/drawingml/2006/main">
+              <a:graphicData uri="http://schemas.openxmlformats.org/drawingml/2006/picture">
+                <pic:pic xmlns:pic="http://schemas.openxmlformats.org/drawingml/2006/picture">
+                  <pic:nvPicPr>
+                    <pic:cNvPr id="0" name="Picture 1"/>
+                    <pic:cNvPicPr>
+                      <a:picLocks noChangeAspect="1" noChangeArrowheads="1"/>
+                    </pic:cNvPicPr>
+                  </pic:nvPicPr>
+                  <pic:blipFill>
+                    <a:blip r:embed="rId4">
+                      <a:extLst>
+                        <a:ext uri="{28A0092B-C50C-407E-A947-70E740481C1C}">
+                          <a14:useLocalDpi xmlns:a14="http://schemas.microsoft.com/office/drawing/2010/main" val="0"/>
+                        </a:ext>
+                      </a:extLst>
+                    </a:blip>
+                    <a:srcRect/>
+                    <a:stretch>
+                      <a:fillRect/>
+                    </a:stretch>
+                  </pic:blipFill>
+                  <pic:spPr bwMode="auto">
+                    <a:xfrm>
+                      <a:off x="0" y="0"/>
+                      <a:ext cx="5906062" cy="1124963"/>
+                    </a:xfrm>
+                    <a:prstGeom prst="rect">
+                      <a:avLst/>
+                    </a:prstGeom>
+                    <a:noFill/>
+                    <a:ln>
+                      <a:noFill/>
+                    </a:ln>
+                  </pic:spPr>
+                </pic:pic>
+              </a:graphicData>
+            </a:graphic>
+          </wp:inline>
+        </w:drawing>
+      </w:r>
+    </w:p>
+    <w:p>
+      <w:r>
+        <w:t>Pegar todos dados cadastrado e mostra na tela.</w:t>
+      </w:r>
+    </w:p>
+    <w:p>
+      <w:r>
+        <w:t>Select * f</w:t>
+      </w:r>
+      <w:r>
+        <w:t xml:space="preserve">rom pessoas; </w:t>
+      </w:r>
+    </w:p>
+    <w:p/>
     <w:p/>
     <w:p>
       <w:r>
@@ -199,6 +393,7 @@
     </w:p>
     <w:p>
       <w:r>
+        <w:lastRenderedPageBreak/>
         <w:t>rename to gafanhotos;</w:t>
       </w:r>
     </w:p>
@@ -215,7 +410,10 @@
     </w:p>
     <w:p>
       <w:r>
-        <w:t>nome varchar(30) not null unique, -&gt; nao deixa sobre escrever</w:t>
+        <w:t xml:space="preserve">nome varchar(30) not null unique, -&gt; nao deixa </w:t>
+      </w:r>
+      <w:r>
+        <w:t>colocar nome igual</w:t>
       </w:r>
     </w:p>
     <w:p>
@@ -225,16 +423,47 @@
     </w:p>
     <w:p>
       <w:r>
-        <w:t>carga int unsigned -&gt; nao deixa colcar sinal</w:t>
-      </w:r>
-    </w:p>
-    <w:p>
-      <w:r>
+        <w:t xml:space="preserve">carga int unsigned -&gt; </w:t>
+      </w:r>
+      <w:r>
+        <w:t>não</w:t>
+      </w:r>
+      <w:r>
+        <w:t xml:space="preserve"> deixa </w:t>
+      </w:r>
+      <w:r>
+        <w:t>colocar</w:t>
+      </w:r>
+      <w:r>
+        <w:t xml:space="preserve"> sinal</w:t>
+      </w:r>
+      <w:r>
+        <w:t xml:space="preserve"> negativo</w:t>
+      </w:r>
+    </w:p>
+    <w:p>
+      <w:pPr>
+        <w:rPr>
+          <w:lang w:val="en-US"/>
+        </w:rPr>
+      </w:pPr>
+      <w:r>
+        <w:rPr>
+          <w:lang w:val="en-US"/>
+        </w:rPr>
         <w:t>totaulas int,</w:t>
       </w:r>
     </w:p>
     <w:p>
-      <w:r>
+      <w:pPr>
+        <w:rPr>
+          <w:lang w:val="en-US"/>
+        </w:rPr>
+      </w:pPr>
+      <w:r>
+        <w:rPr>
+          <w:lang w:val="en-US"/>
+        </w:rPr>
         <w:t>ano year default '2018'</w:t>
       </w:r>
     </w:p>
@@ -250,753 +479,1181 @@
       </w:r>
     </w:p>
     <w:p>
-      <w:r>
+      <w:pPr>
+        <w:rPr>
+          <w:lang w:val="en-US"/>
+        </w:rPr>
+      </w:pPr>
+      <w:r>
+        <w:rPr>
+          <w:lang w:val="en-US"/>
+        </w:rPr>
         <w:t>&gt; alter table cursos</w:t>
       </w:r>
     </w:p>
     <w:p>
-      <w:r>
+      <w:pPr>
+        <w:rPr>
+          <w:lang w:val="en-US"/>
+        </w:rPr>
+      </w:pPr>
+      <w:r>
+        <w:rPr>
+          <w:lang w:val="en-US"/>
+        </w:rPr>
         <w:t>add primary key (idcurso);</w:t>
       </w:r>
     </w:p>
+    <w:p>
+      <w:pPr>
+        <w:rPr>
+          <w:lang w:val="en-US"/>
+        </w:rPr>
+      </w:pPr>
+    </w:p>
+    <w:p>
+      <w:r>
+        <w:t>adicionar um coluna</w:t>
+      </w:r>
+    </w:p>
+    <w:p>
+      <w:r>
+        <w:t>&gt; alter table gafanhotos</w:t>
+      </w:r>
+    </w:p>
+    <w:p>
+      <w:r>
+        <w:t>add column cursopreferido int;</w:t>
+      </w:r>
+    </w:p>
+    <w:p/>
+    <w:p>
+      <w:r>
+        <w:t xml:space="preserve">troca o nome do valor da </w:t>
+      </w:r>
+      <w:r>
+        <w:t>linha</w:t>
+      </w:r>
+      <w:r>
+        <w:t xml:space="preserve"> </w:t>
+      </w:r>
+    </w:p>
+    <w:p>
+      <w:r>
+        <w:t>&gt; update cursos</w:t>
+      </w:r>
+    </w:p>
+    <w:p>
+      <w:r>
+        <w:t>set nome = 'Java', carga = '40', ano = '2015'</w:t>
+      </w:r>
+    </w:p>
+    <w:p>
+      <w:r>
+        <w:t>where idcurso = '5'</w:t>
+      </w:r>
+    </w:p>
+    <w:p>
+      <w:r>
+        <w:t>limit 1;</w:t>
+      </w:r>
+    </w:p>
+    <w:p/>
+    <w:p>
+      <w:r>
+        <w:t xml:space="preserve">apagar linha </w:t>
+      </w:r>
+    </w:p>
+    <w:p>
+      <w:r>
+        <w:t>&gt; delete from cursos</w:t>
+      </w:r>
+    </w:p>
+    <w:p>
+      <w:r>
+        <w:t>where idcurso='8';</w:t>
+      </w:r>
+    </w:p>
+    <w:p/>
+    <w:p>
+      <w:r>
+        <w:t>apagar todas as linha da tabela</w:t>
+      </w:r>
+    </w:p>
+    <w:p>
+      <w:r>
+        <w:t>&gt; truncate cursos</w:t>
+      </w:r>
+    </w:p>
+    <w:p/>
+    <w:p/>
+    <w:p>
+      <w:r>
+        <w:t>acessar tabela criada do aluno</w:t>
+      </w:r>
+    </w:p>
+    <w:p>
+      <w:r>
+        <w:t>&gt; show columns in aluno;</w:t>
+      </w:r>
+    </w:p>
+    <w:p/>
+    <w:p>
+      <w:r>
+        <w:t>acessar tabela criada</w:t>
+      </w:r>
+    </w:p>
+    <w:p>
+      <w:r>
+        <w:t>&gt; describe funcionarios;</w:t>
+      </w:r>
+    </w:p>
+    <w:p/>
+    <w:p>
+      <w:r>
+        <w:t>coloca os dados na tabela criada</w:t>
+      </w:r>
+    </w:p>
+    <w:p>
+      <w:r>
+        <w:t>&gt; insert into funcionarios (nome, idade) values ('usuarios1', '30');</w:t>
+      </w:r>
+    </w:p>
+    <w:p/>
+    <w:p>
+      <w:r>
+        <w:t xml:space="preserve">olha os valores </w:t>
+      </w:r>
+    </w:p>
+    <w:p>
+      <w:r>
+        <w:t>&gt; select * from funcionarios;</w:t>
+      </w:r>
+    </w:p>
+    <w:p/>
+    <w:p>
+      <w:r>
+        <w:t>acessar tabela pela idade &gt; 40</w:t>
+      </w:r>
+    </w:p>
+    <w:p>
+      <w:r>
+        <w:t>&gt; select * from funcionarios where idade &gt; 40;</w:t>
+      </w:r>
+    </w:p>
+    <w:p/>
+    <w:p>
+      <w:r>
+        <w:t>deleta usuarios pelo id</w:t>
+      </w:r>
+    </w:p>
+    <w:p>
+      <w:r>
+        <w:t>&gt; delete from funcionarios where id '1';</w:t>
+      </w:r>
+    </w:p>
+    <w:p/>
+    <w:p>
+      <w:r>
+        <w:t>deleta tabele inteira</w:t>
+      </w:r>
+    </w:p>
+    <w:p>
+      <w:r>
+        <w:t>&gt; drop table funcionarios;</w:t>
+      </w:r>
+    </w:p>
+    <w:p/>
+    <w:p>
+      <w:r>
+        <w:t>deleta database inteira</w:t>
+      </w:r>
+    </w:p>
+    <w:p>
+      <w:r>
+        <w:t>&gt; drop database empresa;</w:t>
+      </w:r>
+    </w:p>
+    <w:p/>
+    <w:p/>
+    <w:p>
+      <w:r>
+        <w:t>selecionar curso entre 2014 e 2016</w:t>
+      </w:r>
+    </w:p>
+    <w:p>
+      <w:r>
+        <w:t>&gt; select nome, ano from cursos</w:t>
+      </w:r>
+    </w:p>
+    <w:p>
+      <w:r>
+        <w:t>where ano between 2014 and 2016;</w:t>
+      </w:r>
+    </w:p>
     <w:p/>
     <w:p>
       <w:r>
         <w:lastRenderedPageBreak/>
-        <w:t>adicionar um coluna</w:t>
-      </w:r>
-    </w:p>
-    <w:p>
-      <w:r>
+        <w:t>selecionar ano &lt;= 2015 por ordem de nome</w:t>
+      </w:r>
+    </w:p>
+    <w:p>
+      <w:r>
+        <w:t>&gt; select nome, descricao from cursos</w:t>
+      </w:r>
+    </w:p>
+    <w:p>
+      <w:r>
+        <w:t>where ano &lt;= 2015</w:t>
+      </w:r>
+    </w:p>
+    <w:p>
+      <w:r>
+        <w:t>order by nome;</w:t>
+      </w:r>
+    </w:p>
+    <w:p/>
+    <w:p>
+      <w:r>
+        <w:t>selecionar os curso de 2014 e 2016 apenas</w:t>
+      </w:r>
+    </w:p>
+    <w:p>
+      <w:r>
+        <w:t>&gt; select nome, descricao, ano from cursos</w:t>
+      </w:r>
+    </w:p>
+    <w:p>
+      <w:pPr>
+        <w:rPr>
+          <w:lang w:val="en-US"/>
+        </w:rPr>
+      </w:pPr>
+      <w:r>
+        <w:rPr>
+          <w:lang w:val="en-US"/>
+        </w:rPr>
+        <w:t>where ano in (2014, 2016)</w:t>
+      </w:r>
+    </w:p>
+    <w:p>
+      <w:pPr>
+        <w:rPr>
+          <w:lang w:val="en-US"/>
+        </w:rPr>
+      </w:pPr>
+      <w:r>
+        <w:rPr>
+          <w:lang w:val="en-US"/>
+        </w:rPr>
+        <w:t>order by ano;</w:t>
+      </w:r>
+    </w:p>
+    <w:p>
+      <w:pPr>
+        <w:rPr>
+          <w:lang w:val="en-US"/>
+        </w:rPr>
+      </w:pPr>
+    </w:p>
+    <w:p>
+      <w:r>
+        <w:t>operador</w:t>
+      </w:r>
+    </w:p>
+    <w:p>
+      <w:r>
+        <w:t>&gt; select nome, carga, totaulas from cursos</w:t>
+      </w:r>
+    </w:p>
+    <w:p>
+      <w:r>
+        <w:t>where carga &gt; 36 and totaulas &lt; 30;</w:t>
+      </w:r>
+    </w:p>
+    <w:p/>
+    <w:p/>
+    <w:p/>
+    <w:p>
+      <w:r>
+        <w:t>seleciona no campo nome todo letra que começa com P</w:t>
+      </w:r>
+    </w:p>
+    <w:p>
+      <w:pPr>
+        <w:rPr>
+          <w:lang w:val="en-US"/>
+        </w:rPr>
+      </w:pPr>
+      <w:r>
+        <w:rPr>
+          <w:lang w:val="en-US"/>
+        </w:rPr>
+        <w:t>&gt; select * from cursos</w:t>
+      </w:r>
+    </w:p>
+    <w:p>
+      <w:pPr>
+        <w:rPr>
+          <w:lang w:val="en-US"/>
+        </w:rPr>
+      </w:pPr>
+      <w:r>
+        <w:rPr>
+          <w:lang w:val="en-US"/>
+        </w:rPr>
+        <w:t>where nome like 'P%';</w:t>
+      </w:r>
+    </w:p>
+    <w:p>
+      <w:pPr>
+        <w:rPr>
+          <w:lang w:val="en-US"/>
+        </w:rPr>
+      </w:pPr>
+    </w:p>
+    <w:p>
+      <w:r>
+        <w:t>seleciona no campo nome todo letra que tem A na palavra</w:t>
+      </w:r>
+    </w:p>
+    <w:p>
+      <w:pPr>
+        <w:rPr>
+          <w:lang w:val="en-US"/>
+        </w:rPr>
+      </w:pPr>
+      <w:r>
+        <w:rPr>
+          <w:lang w:val="en-US"/>
+        </w:rPr>
+        <w:t>&gt; select * from cursos</w:t>
+      </w:r>
+    </w:p>
+    <w:p>
+      <w:pPr>
+        <w:rPr>
+          <w:lang w:val="en-US"/>
+        </w:rPr>
+      </w:pPr>
+      <w:r>
+        <w:rPr>
+          <w:lang w:val="en-US"/>
+        </w:rPr>
+        <w:t>where nome like '%a%';</w:t>
+      </w:r>
+    </w:p>
+    <w:p>
+      <w:pPr>
+        <w:rPr>
+          <w:lang w:val="en-US"/>
+        </w:rPr>
+      </w:pPr>
+    </w:p>
+    <w:p>
+      <w:r>
+        <w:t>Não tem letra A no nome</w:t>
+      </w:r>
+    </w:p>
+    <w:p>
+      <w:pPr>
+        <w:rPr>
+          <w:lang w:val="en-US"/>
+        </w:rPr>
+      </w:pPr>
+      <w:r>
+        <w:rPr>
+          <w:lang w:val="en-US"/>
+        </w:rPr>
+        <w:t>&gt; select * from cursos</w:t>
+      </w:r>
+    </w:p>
+    <w:p>
+      <w:pPr>
+        <w:rPr>
+          <w:lang w:val="en-US"/>
+        </w:rPr>
+      </w:pPr>
+      <w:r>
+        <w:rPr>
+          <w:lang w:val="en-US"/>
+        </w:rPr>
+        <w:t>where nome not like '%a%';</w:t>
+      </w:r>
+    </w:p>
+    <w:p>
+      <w:pPr>
+        <w:rPr>
+          <w:lang w:val="en-US"/>
+        </w:rPr>
+      </w:pPr>
+    </w:p>
+    <w:p>
+      <w:pPr>
+        <w:rPr>
+          <w:lang w:val="en-US"/>
+        </w:rPr>
+      </w:pPr>
+    </w:p>
+    <w:p>
+      <w:r>
+        <w:t>selecionar carga do curso não deixado repetir as horas</w:t>
+      </w:r>
+    </w:p>
+    <w:p>
+      <w:r>
+        <w:t>por ordem de carga</w:t>
+      </w:r>
+    </w:p>
+    <w:p>
+      <w:r>
+        <w:lastRenderedPageBreak/>
+        <w:t>&gt; select distinct carga from cursos</w:t>
+      </w:r>
+    </w:p>
+    <w:p>
+      <w:r>
+        <w:t>order by carga;</w:t>
+      </w:r>
+    </w:p>
+    <w:p/>
+    <w:p>
+      <w:r>
+        <w:t>conta quantidade de cursos;</w:t>
+      </w:r>
+    </w:p>
+    <w:p>
+      <w:r>
+        <w:t>&gt; select count(*) from cursos;</w:t>
+      </w:r>
+    </w:p>
+    <w:p/>
+    <w:p>
+      <w:r>
+        <w:t>conta quantidade de cursos que tem carga maior que 40</w:t>
+      </w:r>
+    </w:p>
+    <w:p>
+      <w:pPr>
+        <w:rPr>
+          <w:lang w:val="en-US"/>
+        </w:rPr>
+      </w:pPr>
+      <w:r>
+        <w:rPr>
+          <w:lang w:val="en-US"/>
+        </w:rPr>
+        <w:t>&gt; select count(*) from cursos</w:t>
+      </w:r>
+    </w:p>
+    <w:p>
+      <w:pPr>
+        <w:rPr>
+          <w:lang w:val="en-US"/>
+        </w:rPr>
+      </w:pPr>
+      <w:r>
+        <w:rPr>
+          <w:lang w:val="en-US"/>
+        </w:rPr>
+        <w:t>where carga &gt; 40;</w:t>
+      </w:r>
+    </w:p>
+    <w:p>
+      <w:pPr>
+        <w:rPr>
+          <w:lang w:val="en-US"/>
+        </w:rPr>
+      </w:pPr>
+    </w:p>
+    <w:p>
+      <w:r>
+        <w:t>selecionar maior carga entre os cursos</w:t>
+      </w:r>
+      <w:r>
+        <w:t xml:space="preserve"> – min(carga) menor</w:t>
+      </w:r>
+    </w:p>
+    <w:p>
+      <w:r>
+        <w:t>&gt; select max(carga) from cursos;</w:t>
+      </w:r>
+    </w:p>
+    <w:p/>
+    <w:p>
+      <w:r>
+        <w:t>vai somar todas os cursos feito no ano de 2016</w:t>
+      </w:r>
+    </w:p>
+    <w:p>
+      <w:r>
+        <w:t>&gt; select sum(totaulas) from cursos</w:t>
+      </w:r>
+    </w:p>
+    <w:p>
+      <w:r>
+        <w:t>where ano = '2016';</w:t>
+      </w:r>
+    </w:p>
+    <w:p/>
+    <w:p>
+      <w:r>
+        <w:t xml:space="preserve">media </w:t>
+      </w:r>
+    </w:p>
+    <w:p>
+      <w:r>
+        <w:t xml:space="preserve">select avg(totaulas) from cursos </w:t>
+      </w:r>
+    </w:p>
+    <w:p>
+      <w:r>
+        <w:t>where ano = '2016';</w:t>
+      </w:r>
+    </w:p>
+    <w:p/>
+    <w:p>
+      <w:r>
+        <w:t>vai conta quanto curso tem determinada hora</w:t>
+      </w:r>
+    </w:p>
+    <w:p>
+      <w:pPr>
+        <w:rPr>
+          <w:lang w:val="en-US"/>
+        </w:rPr>
+      </w:pPr>
+      <w:r>
+        <w:rPr>
+          <w:lang w:val="en-US"/>
+        </w:rPr>
+        <w:t>&gt; select carga, count(nome) from cursos</w:t>
+      </w:r>
+    </w:p>
+    <w:p>
+      <w:pPr>
+        <w:rPr>
+          <w:lang w:val="en-US"/>
+        </w:rPr>
+      </w:pPr>
+      <w:r>
+        <w:rPr>
+          <w:lang w:val="en-US"/>
+        </w:rPr>
+        <w:t>group by carga;</w:t>
+      </w:r>
+    </w:p>
+    <w:p>
+      <w:pPr>
+        <w:rPr>
+          <w:lang w:val="en-US"/>
+        </w:rPr>
+      </w:pPr>
+    </w:p>
+    <w:p>
+      <w:r>
+        <w:t>1)selecionar todos do sexo feminino</w:t>
+      </w:r>
+    </w:p>
+    <w:p>
+      <w:r>
+        <w:t>&gt; select * from gafanhotos</w:t>
+      </w:r>
+    </w:p>
+    <w:p>
+      <w:r>
+        <w:t>where sexo = 'f';</w:t>
+      </w:r>
+    </w:p>
+    <w:p/>
+    <w:p>
+      <w:r>
+        <w:t>2)lista com os dados de todos aqueles que nasceram entre</w:t>
+      </w:r>
+    </w:p>
+    <w:p>
+      <w:r>
+        <w:t>01/jan/2000 e 31/dez/2015</w:t>
+      </w:r>
+    </w:p>
+    <w:p>
+      <w:r>
+        <w:lastRenderedPageBreak/>
+        <w:t>&gt; select * from gafanhotos</w:t>
+      </w:r>
+    </w:p>
+    <w:p>
+      <w:pPr>
+        <w:rPr>
+          <w:lang w:val="en-US"/>
+        </w:rPr>
+      </w:pPr>
+      <w:r>
+        <w:rPr>
+          <w:lang w:val="en-US"/>
+        </w:rPr>
+        <w:t>where nascimento between '2000-01-01' and '2015-12-31';</w:t>
+      </w:r>
+    </w:p>
+    <w:p>
+      <w:pPr>
+        <w:rPr>
+          <w:lang w:val="en-US"/>
+        </w:rPr>
+      </w:pPr>
+    </w:p>
+    <w:p>
+      <w:r>
+        <w:t>3)Uma lista com o nome de todos homens que trabalham como</w:t>
+      </w:r>
+    </w:p>
+    <w:p>
+      <w:r>
+        <w:t>Programadores</w:t>
+      </w:r>
+    </w:p>
+    <w:p>
+      <w:r>
+        <w:t>&gt; select * from gafanhotos</w:t>
+      </w:r>
+    </w:p>
+    <w:p>
+      <w:r>
+        <w:t>where sexo = 'M' and profissao = 'Programador';</w:t>
+      </w:r>
+    </w:p>
+    <w:p/>
+    <w:p>
+      <w:r>
+        <w:t>4)Um lista com os dados de todos as mulheres que nasceram no</w:t>
+      </w:r>
+    </w:p>
+    <w:p>
+      <w:r>
+        <w:t>Brasil e que tem seu nome iniciado com a letra J</w:t>
+      </w:r>
+    </w:p>
+    <w:p>
+      <w:r>
+        <w:t>&gt; select * from gafanhotos</w:t>
+      </w:r>
+    </w:p>
+    <w:p>
+      <w:r>
+        <w:t>where nacionalidade = 'Brasil' and nome like 'J%';</w:t>
+      </w:r>
+    </w:p>
+    <w:p/>
+    <w:p>
+      <w:r>
+        <w:t>5) Uma lista com o nome e nacionalidade de todos os homens</w:t>
+      </w:r>
+    </w:p>
+    <w:p>
+      <w:r>
+        <w:t>que tem silva no nome, nao nasceram no brasil e pesam menos</w:t>
+      </w:r>
+    </w:p>
+    <w:p>
+      <w:r>
+        <w:t>de 100 KG</w:t>
+      </w:r>
+    </w:p>
+    <w:p>
+      <w:r>
+        <w:t>&gt; select nome, nacionalidade from gafanhotos</w:t>
+      </w:r>
+    </w:p>
+    <w:p>
+      <w:pPr>
+        <w:rPr>
+          <w:lang w:val="en-US"/>
+        </w:rPr>
+      </w:pPr>
+      <w:r>
+        <w:rPr>
+          <w:lang w:val="en-US"/>
+        </w:rPr>
+        <w:t xml:space="preserve">where sexo = 'M' and nome like '%Silva%' and </w:t>
+      </w:r>
+    </w:p>
+    <w:p>
+      <w:r>
+        <w:t>nacionalidade != 'Brasil' and peso &lt; '100';</w:t>
+      </w:r>
+    </w:p>
+    <w:p/>
+    <w:p>
+      <w:r>
+        <w:t xml:space="preserve">6) Qual é maior altura entre gafanhotos homens que moram no </w:t>
+      </w:r>
+    </w:p>
+    <w:p>
+      <w:r>
+        <w:t>brasil</w:t>
+      </w:r>
+    </w:p>
+    <w:p>
+      <w:r>
+        <w:t>&gt; select max(altura) from gafanhotos</w:t>
+      </w:r>
+    </w:p>
+    <w:p>
+      <w:r>
+        <w:t>where sexo = 'M' and nacionalidade = 'Brasil';</w:t>
+      </w:r>
+    </w:p>
+    <w:p/>
+    <w:p>
+      <w:r>
+        <w:t>7) Qual é a media de peso dos gafanhotos cadastrados</w:t>
+      </w:r>
+    </w:p>
+    <w:p>
+      <w:r>
+        <w:t>&gt; select avg(peso) from gafanhotos;</w:t>
+      </w:r>
+    </w:p>
+    <w:p/>
+    <w:p>
+      <w:r>
+        <w:t>8) Qual é o menor peso entre os gafanhotos mulheres que</w:t>
+      </w:r>
+    </w:p>
+    <w:p>
+      <w:r>
+        <w:t>nasceram fora do brasil e entre 01/jan/1990 e 31/dez/2000</w:t>
+      </w:r>
+    </w:p>
+    <w:p>
+      <w:r>
+        <w:t>&gt; select min(peso) from gafanhotos</w:t>
+      </w:r>
+    </w:p>
+    <w:p>
+      <w:r>
+        <w:lastRenderedPageBreak/>
+        <w:t xml:space="preserve">where sexo = 'F' and nacionalidade != 'Brasil' and </w:t>
+      </w:r>
+    </w:p>
+    <w:p>
+      <w:pPr>
+        <w:rPr>
+          <w:lang w:val="en-US"/>
+        </w:rPr>
+      </w:pPr>
+      <w:r>
+        <w:rPr>
+          <w:lang w:val="en-US"/>
+        </w:rPr>
+        <w:t>nascimento between '1990-01-01' and '2000-12-31';</w:t>
+      </w:r>
+    </w:p>
+    <w:p>
+      <w:pPr>
+        <w:rPr>
+          <w:lang w:val="en-US"/>
+        </w:rPr>
+      </w:pPr>
+    </w:p>
+    <w:p>
+      <w:r>
+        <w:t>9) Quantas gafanhotos mulheres tem mais de 1.90m de altura</w:t>
+      </w:r>
+    </w:p>
+    <w:p>
+      <w:pPr>
+        <w:rPr>
+          <w:lang w:val="en-US"/>
+        </w:rPr>
+      </w:pPr>
+      <w:r>
+        <w:rPr>
+          <w:lang w:val="en-US"/>
+        </w:rPr>
+        <w:t xml:space="preserve">&gt; select </w:t>
+      </w:r>
+      <w:r>
+        <w:rPr>
+          <w:lang w:val="en-US"/>
+        </w:rPr>
+        <w:t>count(nome)</w:t>
+      </w:r>
+      <w:r>
+        <w:rPr>
+          <w:lang w:val="en-US"/>
+        </w:rPr>
+        <w:t xml:space="preserve"> from gafanhotos</w:t>
+      </w:r>
+    </w:p>
+    <w:p>
+      <w:pPr>
+        <w:rPr>
+          <w:lang w:val="en-US"/>
+        </w:rPr>
+      </w:pPr>
+      <w:r>
+        <w:rPr>
+          <w:lang w:val="en-US"/>
+        </w:rPr>
+        <w:t>where sexo = 'F' and altura &gt; '1.90';</w:t>
+      </w:r>
+    </w:p>
+    <w:p>
+      <w:pPr>
+        <w:rPr>
+          <w:lang w:val="en-US"/>
+        </w:rPr>
+      </w:pPr>
+    </w:p>
+    <w:p>
+      <w:r>
+        <w:t>Para saber tanto de c</w:t>
+      </w:r>
+      <w:r>
+        <w:t>arta tem um curso</w:t>
+      </w:r>
+    </w:p>
+    <w:p>
+      <w:pPr>
+        <w:rPr>
+          <w:lang w:val="en-US"/>
+        </w:rPr>
+      </w:pPr>
+      <w:r>
+        <w:rPr>
+          <w:lang w:val="en-US"/>
+        </w:rPr>
+        <w:t>Select distinct car from c</w:t>
+      </w:r>
+      <w:r>
+        <w:rPr>
+          <w:lang w:val="en-US"/>
+        </w:rPr>
+        <w:t>ursos</w:t>
+      </w:r>
+      <w:r>
+        <w:rPr>
+          <w:lang w:val="en-US"/>
+        </w:rPr>
+        <w:br/>
+        <w:t>Order by carga;</w:t>
+      </w:r>
+    </w:p>
+    <w:p>
+      <w:r>
+        <w:t>Para saber quanta carga t</w:t>
+      </w:r>
+      <w:r>
+        <w:t>em o curso e conta q quantidade</w:t>
+      </w:r>
+    </w:p>
+    <w:p>
+      <w:pPr>
+        <w:rPr>
+          <w:lang w:val="en-US"/>
+        </w:rPr>
+      </w:pPr>
+      <w:r>
+        <w:rPr>
+          <w:lang w:val="en-US"/>
+        </w:rPr>
+        <w:t>Select carga, count(nome) f</w:t>
+      </w:r>
+      <w:r>
+        <w:rPr>
+          <w:lang w:val="en-US"/>
+        </w:rPr>
+        <w:t>rom cursos</w:t>
+      </w:r>
+      <w:r>
+        <w:rPr>
+          <w:lang w:val="en-US"/>
+        </w:rPr>
+        <w:br/>
+        <w:t>group by carga;</w:t>
+      </w:r>
+      <w:r>
+        <w:rPr>
+          <w:lang w:val="en-US"/>
+        </w:rPr>
+        <w:br/>
+        <w:t>having count(ano) &gt;= 5</w:t>
+      </w:r>
+    </w:p>
+    <w:p>
+      <w:pPr>
+        <w:rPr>
+          <w:lang w:val="en-US"/>
+        </w:rPr>
+      </w:pPr>
+      <w:r>
+        <w:rPr>
+          <w:lang w:val="en-US"/>
+        </w:rPr>
+        <w:t>Order by count(*) desc -&gt; maior para menor</w:t>
+      </w:r>
+    </w:p>
+    <w:p>
+      <w:pPr>
+        <w:rPr>
+          <w:lang w:val="en-US"/>
+        </w:rPr>
+      </w:pPr>
+    </w:p>
+    <w:p>
+      <w:r>
+        <w:t>exercio 2</w:t>
+      </w:r>
+    </w:p>
+    <w:p/>
+    <w:p>
+      <w:r>
+        <w:t>1) Uma lista com as profissões dos gafanhotos e seus respectivos quantitativos.</w:t>
+      </w:r>
+    </w:p>
+    <w:p>
+      <w:pPr>
+        <w:rPr>
+          <w:lang w:val="en-US"/>
+        </w:rPr>
+      </w:pPr>
+      <w:r>
+        <w:rPr>
+          <w:lang w:val="en-US"/>
+        </w:rPr>
+        <w:t>&gt; select profissao, count(*) from gafanhotos</w:t>
+      </w:r>
+    </w:p>
+    <w:p>
+      <w:pPr>
+        <w:rPr>
+          <w:lang w:val="en-US"/>
+        </w:rPr>
+      </w:pPr>
+      <w:r>
+        <w:rPr>
+          <w:lang w:val="en-US"/>
+        </w:rPr>
+        <w:t>group by profissao;</w:t>
+      </w:r>
+    </w:p>
+    <w:p>
+      <w:pPr>
+        <w:rPr>
+          <w:lang w:val="en-US"/>
+        </w:rPr>
+      </w:pPr>
+    </w:p>
+    <w:p>
+      <w:r>
+        <w:t>2) Quantos gafanhotos homens e quantas mulheres nasceram após 01/jan/2005?</w:t>
+      </w:r>
+    </w:p>
+    <w:p>
+      <w:pPr>
+        <w:rPr>
+          <w:lang w:val="en-US"/>
+        </w:rPr>
+      </w:pPr>
+      <w:r>
+        <w:rPr>
+          <w:lang w:val="en-US"/>
+        </w:rPr>
+        <w:t>&gt; select sexo, count(*) from gafanhotos</w:t>
+      </w:r>
+    </w:p>
+    <w:p>
+      <w:pPr>
+        <w:rPr>
+          <w:lang w:val="en-US"/>
+        </w:rPr>
+      </w:pPr>
+      <w:r>
+        <w:rPr>
+          <w:lang w:val="en-US"/>
+        </w:rPr>
+        <w:t>where nascimento &gt; '01-01-2005'</w:t>
+      </w:r>
+    </w:p>
+    <w:p>
+      <w:r>
+        <w:t>group by sexo;</w:t>
+      </w:r>
+    </w:p>
+    <w:p/>
+    <w:p>
+      <w:r>
+        <w:t>3) Uma lista com os gafanhotos que naceram fora do brasil, mostrando o país de origem e o total de pessoas nascidas lá. Só nos interessam os países que tiverem mais de 3 gafanhotos com essa nacionalidade?</w:t>
+      </w:r>
+    </w:p>
+    <w:p/>
+    <w:p>
+      <w:r>
+        <w:t>&gt; select nacionalidade, count(*) from gafanhotos</w:t>
+      </w:r>
+    </w:p>
+    <w:p>
+      <w:r>
+        <w:t>where nacionalidade != 'Brasil'</w:t>
+      </w:r>
+    </w:p>
+    <w:p>
+      <w:r>
+        <w:lastRenderedPageBreak/>
+        <w:t>group by nacionalidade</w:t>
+      </w:r>
+    </w:p>
+    <w:p>
+      <w:r>
+        <w:t>having count(nacionalidade) &gt; '3';</w:t>
+      </w:r>
+    </w:p>
+    <w:p/>
+    <w:p>
+      <w:r>
+        <w:t>4) Uma lista agrupada pela altura dos gafanhotos, mostrando quantas pessoas pesam mais de 100kg e que estão acima da média de altura de todos os cadastrados?</w:t>
+      </w:r>
+    </w:p>
+    <w:p/>
+    <w:p>
+      <w:pPr>
+        <w:rPr>
+          <w:lang w:val="en-US"/>
+        </w:rPr>
+      </w:pPr>
+      <w:r>
+        <w:rPr>
+          <w:lang w:val="en-US"/>
+        </w:rPr>
+        <w:t>&gt; select altura, count(*) from gafanhotos</w:t>
+      </w:r>
+    </w:p>
+    <w:p>
+      <w:pPr>
+        <w:rPr>
+          <w:lang w:val="en-US"/>
+        </w:rPr>
+      </w:pPr>
+      <w:r>
+        <w:rPr>
+          <w:lang w:val="en-US"/>
+        </w:rPr>
+        <w:t>where peso &gt; '100'</w:t>
+      </w:r>
+    </w:p>
+    <w:p>
+      <w:r>
+        <w:t xml:space="preserve">group by altura </w:t>
+      </w:r>
+    </w:p>
+    <w:p>
+      <w:r>
+        <w:t>having altura &gt; (select avg(altura) from gafanhotos);</w:t>
+      </w:r>
+    </w:p>
+    <w:p/>
+    <w:p/>
+    <w:p>
+      <w:r>
+        <w:t>tabela gafanhotos vai add cursopreferido na referencia curso(idcurso)</w:t>
+      </w:r>
+    </w:p>
+    <w:p>
+      <w:pPr>
+        <w:rPr>
+          <w:lang w:val="en-US"/>
+        </w:rPr>
+      </w:pPr>
+      <w:r>
+        <w:rPr>
+          <w:lang w:val="en-US"/>
+        </w:rPr>
         <w:t>&gt; alter table gafanhotos</w:t>
       </w:r>
     </w:p>
     <w:p>
-      <w:r>
-        <w:t>add column cursopreferido int;</w:t>
-      </w:r>
-    </w:p>
-    <w:p/>
-    <w:p>
-      <w:r>
-        <w:t xml:space="preserve">troca o nome do valor da tabela </w:t>
-      </w:r>
-    </w:p>
-    <w:p>
-      <w:r>
-        <w:t>&gt; update cursos</w:t>
-      </w:r>
-    </w:p>
-    <w:p>
-      <w:r>
-        <w:t>set nome = 'Java', carga = '40', ano = '2015'</w:t>
-      </w:r>
-    </w:p>
-    <w:p>
-      <w:r>
-        <w:t>where idcurso = '5'</w:t>
-      </w:r>
-    </w:p>
-    <w:p>
-      <w:r>
-        <w:t>limit 1;</w:t>
-      </w:r>
-    </w:p>
-    <w:p/>
-    <w:p>
-      <w:r>
-        <w:t xml:space="preserve">apagar linha </w:t>
-      </w:r>
-    </w:p>
-    <w:p>
-      <w:r>
-        <w:t>&gt; delete from cursos</w:t>
-      </w:r>
-    </w:p>
-    <w:p>
-      <w:r>
-        <w:t>where idcurso='8';</w:t>
-      </w:r>
-    </w:p>
-    <w:p/>
-    <w:p>
-      <w:r>
-        <w:t>apagar todas as linha da tabela</w:t>
-      </w:r>
-    </w:p>
-    <w:p>
-      <w:r>
-        <w:t>&gt; truncate cursos</w:t>
-      </w:r>
-    </w:p>
-    <w:p/>
-    <w:p/>
-    <w:p>
-      <w:r>
-        <w:t>acessar tabela criada do aluno</w:t>
-      </w:r>
-    </w:p>
-    <w:p>
-      <w:r>
-        <w:t>&gt; show columns in aluno;</w:t>
-      </w:r>
-    </w:p>
-    <w:p/>
-    <w:p>
-      <w:r>
-        <w:t>acessar tabela criada</w:t>
-      </w:r>
-    </w:p>
-    <w:p>
-      <w:r>
-        <w:t>&gt; describe funcionarios;</w:t>
-      </w:r>
-    </w:p>
-    <w:p/>
-    <w:p>
-      <w:r>
-        <w:t>coloca os dados na tabela criada</w:t>
-      </w:r>
-    </w:p>
-    <w:p>
-      <w:r>
-        <w:t>&gt; insert into funcionarios (nome, idade) values ('usuarios1', '30');</w:t>
-      </w:r>
-    </w:p>
-    <w:p/>
-    <w:p>
-      <w:r>
-        <w:t xml:space="preserve">olha os valores </w:t>
-      </w:r>
-    </w:p>
-    <w:p>
-      <w:r>
-        <w:t>&gt; select * from funcionarios;</w:t>
-      </w:r>
-    </w:p>
-    <w:p/>
-    <w:p>
-      <w:r>
-        <w:t>acessar tabela pela idade &gt; 40</w:t>
-      </w:r>
-    </w:p>
+      <w:pPr>
+        <w:rPr>
+          <w:lang w:val="en-US"/>
+        </w:rPr>
+      </w:pPr>
+      <w:r>
+        <w:rPr>
+          <w:lang w:val="en-US"/>
+        </w:rPr>
+        <w:t>add foreign key (cursopreferido)</w:t>
+      </w:r>
+    </w:p>
+    <w:p>
+      <w:r>
+        <w:t>references cursos(idcurso);</w:t>
+      </w:r>
+    </w:p>
+    <w:p/>
+    <w:p>
+      <w:r>
+        <w:t>na tabela gafanhotos vai ter cursospreferido na linha 6</w:t>
+      </w:r>
+    </w:p>
+    <w:p>
+      <w:r>
+        <w:t>com primeiro id</w:t>
+      </w:r>
+    </w:p>
+    <w:p>
+      <w:r>
+        <w:t>&gt; update gafanhotos set  cursopreferido = '6' where id = '1';</w:t>
+      </w:r>
+    </w:p>
+    <w:p/>
+    <w:p>
+      <w:r>
+        <w:t>vai relacionar duas tabela aparecendo nome do usuário, nome do curso e ano.</w:t>
+      </w:r>
+    </w:p>
+    <w:p>
+      <w:r>
+        <w:t>&gt; select gafanhotos.nome, cursos.nome, cursos.ano</w:t>
+      </w:r>
+    </w:p>
+    <w:p>
+      <w:r>
+        <w:t>from gafanhotos join cursos</w:t>
+      </w:r>
+    </w:p>
+    <w:p>
+      <w:r>
+        <w:t>on cursos.idcurso = gafanhotos.cursopreferido;</w:t>
+      </w:r>
+    </w:p>
+    <w:p/>
+    <w:p>
+      <w:r>
+        <w:t>mostro agora todos os alunos da left esquerda</w:t>
+      </w:r>
+    </w:p>
+    <w:p>
+      <w:r>
+        <w:t>&gt; select g.nome, c.nome, c.ano</w:t>
+      </w:r>
+    </w:p>
+    <w:p>
+      <w:r>
+        <w:t>from gafanhotos as g  left join cursos as c</w:t>
+      </w:r>
+    </w:p>
+    <w:p>
+      <w:r>
+        <w:t>on c.idcurso = g.cursopreferido;</w:t>
+      </w:r>
+    </w:p>
+    <w:p/>
     <w:p>
       <w:r>
         <w:lastRenderedPageBreak/>
-        <w:t>&gt; select * from funcionarios where idade &gt; 40;</w:t>
-      </w:r>
-    </w:p>
-    <w:p/>
-    <w:p>
-      <w:r>
-        <w:t>deleta usuarios pelo id</w:t>
-      </w:r>
-    </w:p>
-    <w:p>
-      <w:r>
-        <w:t>&gt; delete from funcionarios where id '1';</w:t>
-      </w:r>
-    </w:p>
-    <w:p/>
-    <w:p>
-      <w:r>
-        <w:t>deleta tabele inteira</w:t>
-      </w:r>
-    </w:p>
-    <w:p>
-      <w:r>
-        <w:t>&gt; drop table funcionarios;</w:t>
-      </w:r>
-    </w:p>
-    <w:p/>
-    <w:p>
-      <w:r>
-        <w:t>deleta database inteira</w:t>
-      </w:r>
-    </w:p>
-    <w:p>
-      <w:r>
-        <w:t>&gt; drop database empresa;</w:t>
-      </w:r>
-    </w:p>
-    <w:p/>
-    <w:p/>
-    <w:p>
-      <w:r>
-        <w:t>selecionar curso entre 2014 e 2016</w:t>
-      </w:r>
-    </w:p>
-    <w:p>
-      <w:r>
-        <w:t>&gt; select nome, ano from cursos</w:t>
-      </w:r>
-    </w:p>
-    <w:p>
-      <w:r>
-        <w:t>where ano between 2014 and 2016;</w:t>
-      </w:r>
-    </w:p>
-    <w:p/>
-    <w:p>
-      <w:r>
-        <w:t>selecionar ano &lt;= 2015 por ordem de nome</w:t>
-      </w:r>
-    </w:p>
-    <w:p>
-      <w:r>
-        <w:t>&gt; select nome, descricao from cursos</w:t>
-      </w:r>
-    </w:p>
-    <w:p>
-      <w:r>
-        <w:t>where ano &lt;= 2015</w:t>
-      </w:r>
-    </w:p>
-    <w:p>
-      <w:r>
-        <w:t>order by nome;</w:t>
-      </w:r>
-    </w:p>
-    <w:p/>
-    <w:p>
-      <w:r>
-        <w:t>selecionar os curso de 2014 e 2016 apenas</w:t>
-      </w:r>
-    </w:p>
-    <w:p>
-      <w:r>
-        <w:t>&gt; select nome, descricao, ano from cursos</w:t>
-      </w:r>
-    </w:p>
-    <w:p>
-      <w:r>
-        <w:t>where ano in (2014, 2016)</w:t>
-      </w:r>
-    </w:p>
-    <w:p>
-      <w:r>
-        <w:t>order by ano;</w:t>
-      </w:r>
-    </w:p>
-    <w:p/>
-    <w:p>
-      <w:r>
-        <w:t>operador</w:t>
-      </w:r>
-    </w:p>
-    <w:p>
-      <w:r>
-        <w:t>&gt; select nome, carga, totaulas from cursos</w:t>
-      </w:r>
-    </w:p>
-    <w:p>
-      <w:r>
-        <w:t>where carga &gt; 36 and totaulas &lt; 30;</w:t>
-      </w:r>
-    </w:p>
-    <w:p/>
-    <w:p>
-      <w:r>
-        <w:t>seleciona no campo nome todo letra que começa com P</w:t>
-      </w:r>
-    </w:p>
-    <w:p>
-      <w:r>
-        <w:lastRenderedPageBreak/>
-        <w:t>&gt; select * from cursos</w:t>
-      </w:r>
-    </w:p>
-    <w:p>
-      <w:r>
-        <w:t>where nome like 'P%';</w:t>
-      </w:r>
-    </w:p>
-    <w:p/>
-    <w:p>
-      <w:r>
-        <w:t>seleciona no campo nome todo letra que tem A na palavra</w:t>
-      </w:r>
-    </w:p>
-    <w:p>
-      <w:r>
-        <w:t>&gt; select * from cursos</w:t>
-      </w:r>
-    </w:p>
-    <w:p>
-      <w:r>
-        <w:t>where nome like '%a%';</w:t>
-      </w:r>
-    </w:p>
-    <w:p/>
-    <w:p>
-      <w:r>
-        <w:t>Não tem letra A no nome</w:t>
-      </w:r>
-    </w:p>
-    <w:p>
-      <w:r>
-        <w:t>&gt; select * from cursos</w:t>
-      </w:r>
-    </w:p>
-    <w:p>
-      <w:r>
-        <w:t>where nome not like '%a%';</w:t>
-      </w:r>
-    </w:p>
-    <w:p/>
-    <w:p/>
-    <w:p>
-      <w:r>
-        <w:t>selecionar carga do curso não deixado repetir as horas</w:t>
-      </w:r>
-    </w:p>
-    <w:p>
-      <w:r>
-        <w:t>por ordem de carga</w:t>
-      </w:r>
-    </w:p>
-    <w:p>
-      <w:r>
-        <w:t>&gt; select distinct carga from cursos</w:t>
-      </w:r>
-    </w:p>
-    <w:p>
-      <w:r>
-        <w:t>order by carga;</w:t>
-      </w:r>
-    </w:p>
-    <w:p/>
-    <w:p>
-      <w:r>
-        <w:t>conta quantidade de cursos;</w:t>
-      </w:r>
-    </w:p>
-    <w:p>
-      <w:r>
-        <w:t>&gt; select count(*) from cursos;</w:t>
-      </w:r>
-    </w:p>
-    <w:p/>
-    <w:p>
-      <w:r>
-        <w:t>conta quantidade de cursos que tem carga maior que 40</w:t>
-      </w:r>
-    </w:p>
-    <w:p>
-      <w:r>
-        <w:t>&gt; select count(*) from cursos</w:t>
-      </w:r>
-    </w:p>
-    <w:p>
-      <w:r>
-        <w:t>where carga &gt; 40;</w:t>
-      </w:r>
-    </w:p>
-    <w:p/>
-    <w:p>
-      <w:r>
-        <w:t>selecionar maior carga entre os cursos</w:t>
-      </w:r>
-    </w:p>
-    <w:p>
-      <w:r>
-        <w:t>&gt; select max(carga) from cursos;</w:t>
-      </w:r>
-    </w:p>
-    <w:p/>
-    <w:p>
-      <w:r>
-        <w:t>vai somar todas os cursos feito no ano de 2016</w:t>
-      </w:r>
-    </w:p>
-    <w:p>
-      <w:r>
-        <w:t>&gt; select sum(totaulas) from cursos</w:t>
-      </w:r>
-    </w:p>
-    <w:p>
-      <w:r>
-        <w:t>where ano = '2016';</w:t>
-      </w:r>
-    </w:p>
-    <w:p/>
-    <w:p>
-      <w:r>
-        <w:lastRenderedPageBreak/>
-        <w:t xml:space="preserve">media </w:t>
-      </w:r>
-    </w:p>
-    <w:p>
-      <w:r>
-        <w:t xml:space="preserve">select avg(totaulas) from cursos </w:t>
-      </w:r>
-    </w:p>
-    <w:p>
-      <w:r>
-        <w:t>where ano = '2016';</w:t>
-      </w:r>
-    </w:p>
-    <w:p/>
-    <w:p>
-      <w:r>
-        <w:t>vai conta quanto curso tem determinada hora</w:t>
-      </w:r>
-    </w:p>
-    <w:p>
-      <w:r>
-        <w:t>&gt; select carga, count(nome) from cursos</w:t>
-      </w:r>
-    </w:p>
-    <w:p>
-      <w:r>
-        <w:t>group by carga;</w:t>
-      </w:r>
-    </w:p>
-    <w:p/>
-    <w:p>
-      <w:r>
-        <w:t>1)selecionar todos do sexo feminino</w:t>
-      </w:r>
-    </w:p>
-    <w:p>
-      <w:r>
-        <w:t>&gt; select * from gafanhotos</w:t>
-      </w:r>
-    </w:p>
-    <w:p>
-      <w:r>
-        <w:t>where sexo = 'f';</w:t>
-      </w:r>
-    </w:p>
-    <w:p/>
-    <w:p>
-      <w:r>
-        <w:t>2)lista com os dados de todos aqueles que nasceram entre</w:t>
-      </w:r>
-    </w:p>
-    <w:p>
-      <w:r>
-        <w:t>01/jan/2000 e 31/dez/2015</w:t>
-      </w:r>
-    </w:p>
-    <w:p>
-      <w:r>
-        <w:t>&gt; select * from gafanhotos</w:t>
-      </w:r>
-    </w:p>
-    <w:p>
-      <w:r>
-        <w:t>where nascimento between '2000-01-01' and '2015-12-31';</w:t>
-      </w:r>
-    </w:p>
-    <w:p/>
-    <w:p>
-      <w:r>
-        <w:t>3)Uma lista com o nome de todos homens que trabalham como</w:t>
-      </w:r>
-    </w:p>
-    <w:p>
-      <w:r>
-        <w:t>Programadores</w:t>
-      </w:r>
-    </w:p>
-    <w:p>
-      <w:r>
-        <w:t>&gt; select * from gafanhotos</w:t>
-      </w:r>
-    </w:p>
-    <w:p>
-      <w:r>
-        <w:t>where sexo = 'M' and profissao = 'Programador';</w:t>
-      </w:r>
-    </w:p>
-    <w:p/>
-    <w:p>
-      <w:r>
-        <w:t>4)Um lista com os dados de todos as mulheres que nasceram no</w:t>
-      </w:r>
-    </w:p>
-    <w:p>
-      <w:r>
-        <w:t>Brasil e que tem seu nome iniciado com a letra J</w:t>
-      </w:r>
-    </w:p>
-    <w:p>
-      <w:r>
-        <w:t>&gt; select * from gafanhotos</w:t>
-      </w:r>
-    </w:p>
-    <w:p>
-      <w:r>
-        <w:t>where nacionalidade = 'Brasil' and nome like 'J%';</w:t>
-      </w:r>
-    </w:p>
-    <w:p/>
-    <w:p>
-      <w:r>
-        <w:t>5) Uma lista com o nome e nacionalidade de todos os homens</w:t>
-      </w:r>
-    </w:p>
-    <w:p>
-      <w:r>
-        <w:t>que tem silva no nome, nao nasceram no brasil e pesam menos</w:t>
-      </w:r>
-    </w:p>
-    <w:p>
-      <w:r>
-        <w:t>de 100 KG</w:t>
-      </w:r>
-    </w:p>
-    <w:p>
-      <w:r>
-        <w:t>&gt; select nome, nacionalidade from gafanhotos</w:t>
-      </w:r>
-    </w:p>
-    <w:p>
-      <w:r>
-        <w:lastRenderedPageBreak/>
-        <w:t xml:space="preserve">where sexo = 'M' and nome like '%Silva%' and </w:t>
-      </w:r>
-    </w:p>
-    <w:p>
-      <w:r>
-        <w:t>nacionalidade != 'Brasil' and peso &lt; '100';</w:t>
-      </w:r>
-    </w:p>
-    <w:p/>
-    <w:p>
-      <w:r>
-        <w:t xml:space="preserve">6) Qual é maior altura entre gafanhotos homens que moram no </w:t>
-      </w:r>
-    </w:p>
-    <w:p>
-      <w:r>
-        <w:t>brasil</w:t>
-      </w:r>
-    </w:p>
-    <w:p>
-      <w:r>
-        <w:t>&gt; select max(altura) from gafanhotos</w:t>
-      </w:r>
-    </w:p>
-    <w:p>
-      <w:r>
-        <w:t>where sexo = 'M' and nacionalidade = 'Brasil';</w:t>
-      </w:r>
-    </w:p>
-    <w:p/>
-    <w:p>
-      <w:r>
-        <w:t>7) Qual é a media de peso dos gafanhotos cadastrados</w:t>
-      </w:r>
-    </w:p>
-    <w:p>
-      <w:r>
-        <w:t>&gt; select avg(peso) from gafanhotos;</w:t>
-      </w:r>
-    </w:p>
-    <w:p/>
-    <w:p>
-      <w:r>
-        <w:t>8) Qual é o menor peso entre os gafanhotos mulheres que</w:t>
-      </w:r>
-    </w:p>
-    <w:p>
-      <w:r>
-        <w:t>nasceram fora do brasil e entre 01/jan/1990 e 31/dez/2000</w:t>
-      </w:r>
-    </w:p>
-    <w:p>
-      <w:r>
-        <w:t>&gt; select min(peso) from gafanhotos</w:t>
-      </w:r>
-    </w:p>
-    <w:p>
-      <w:r>
-        <w:t xml:space="preserve">where sexo = 'F' and nacionalidade != 'Brasil' and </w:t>
-      </w:r>
-    </w:p>
-    <w:p>
-      <w:r>
-        <w:t>nascimento between '1990-01-01' and '2000-12-31';</w:t>
-      </w:r>
-    </w:p>
-    <w:p/>
-    <w:p>
-      <w:r>
-        <w:t>9) Quantas gafanhotos mulheres tem mais de 1.90m de altura</w:t>
-      </w:r>
-    </w:p>
-    <w:p>
-      <w:r>
-        <w:t>&gt; select * from gafanhotos</w:t>
-      </w:r>
-    </w:p>
-    <w:p>
-      <w:r>
-        <w:t>where sexo = 'F' and altura &gt; '1.90';</w:t>
-      </w:r>
-    </w:p>
-    <w:p/>
-    <w:p>
-      <w:r>
-        <w:t>exercio 2</w:t>
-      </w:r>
-    </w:p>
-    <w:p/>
-    <w:p>
-      <w:r>
-        <w:t>1) Uma lista com as profissões dos gafanhotos e seus respectivos quantitativos.</w:t>
-      </w:r>
-    </w:p>
-    <w:p>
-      <w:r>
-        <w:t>&gt; select profissao, count(*) from gafanhotos</w:t>
-      </w:r>
-    </w:p>
-    <w:p>
-      <w:r>
-        <w:t>group by profissao;</w:t>
-      </w:r>
-    </w:p>
-    <w:p/>
-    <w:p>
-      <w:r>
-        <w:t>2) Quantos gafanhotos homens e quantas mulheres nasceram após 01/jan/2005?</w:t>
-      </w:r>
-    </w:p>
-    <w:p>
-      <w:r>
-        <w:t>&gt; select sexo, count(*) from gafanhotos</w:t>
-      </w:r>
-    </w:p>
-    <w:p>
-      <w:r>
-        <w:t>where nascimento &gt; '01-01-2005'</w:t>
-      </w:r>
-    </w:p>
-    <w:p>
-      <w:r>
-        <w:t>group by sexo;</w:t>
-      </w:r>
-    </w:p>
-    <w:p/>
-    <w:p>
-      <w:r>
-        <w:t>3) Uma lista com os gafanhotos que naceram fora do brasil, mostrando o país de origem e o total de pessoas nascidas lá. Só nos interessam os países que tiverem mais de 3 gafanhotos com essa nacionalidade?</w:t>
-      </w:r>
-    </w:p>
-    <w:p/>
-    <w:p>
-      <w:r>
-        <w:t>&gt; select nacionalidade, count(*) from gafanhotos</w:t>
-      </w:r>
-    </w:p>
-    <w:p>
-      <w:r>
-        <w:t>where nacionalidade != 'Brasil'</w:t>
-      </w:r>
-    </w:p>
-    <w:p>
-      <w:r>
-        <w:t>group by nacionalidade</w:t>
-      </w:r>
-    </w:p>
-    <w:p>
-      <w:r>
-        <w:t>having count(nacionalidade) &gt; '3';</w:t>
-      </w:r>
-    </w:p>
-    <w:p/>
-    <w:p>
-      <w:r>
-        <w:t>4) Uma lista agrupada pela altura dos gafanhotos, mostrando quantas pessoas pesam mais de 100kg e que estão acima da média de altura de todos os cadastrados?</w:t>
-      </w:r>
-    </w:p>
-    <w:p/>
-    <w:p>
-      <w:r>
-        <w:t>&gt; select altura, count(*) from gafanhotos</w:t>
-      </w:r>
-    </w:p>
-    <w:p>
-      <w:r>
-        <w:t>where peso &gt; '100'</w:t>
-      </w:r>
-    </w:p>
-    <w:p>
-      <w:r>
-        <w:t xml:space="preserve">group by altura </w:t>
-      </w:r>
-    </w:p>
-    <w:p>
-      <w:r>
-        <w:t>having altura &gt; (select avg(altura) from gafanhotos);</w:t>
-      </w:r>
-    </w:p>
-    <w:p/>
-    <w:p/>
-    <w:p>
-      <w:r>
-        <w:t>tabela gafanhotos vai add cursopreferido na referencia curso(idcurso)</w:t>
-      </w:r>
-    </w:p>
-    <w:p>
-      <w:r>
-        <w:t>&gt; alter table gafanhotos</w:t>
-      </w:r>
-    </w:p>
-    <w:p>
-      <w:r>
-        <w:t>add foreign key (cursopreferido)</w:t>
-      </w:r>
-    </w:p>
-    <w:p>
-      <w:r>
-        <w:t>references cursos(idcurso);</w:t>
-      </w:r>
-    </w:p>
-    <w:p/>
-    <w:p>
-      <w:r>
-        <w:t>na tabela gafanhotos vai ter cursospreferido na linha 6</w:t>
-      </w:r>
-    </w:p>
-    <w:p>
-      <w:r>
-        <w:t>com primeiro id</w:t>
-      </w:r>
-    </w:p>
-    <w:p>
-      <w:r>
-        <w:t>&gt; update gafanhotos set  cursopreferido = '6' where id = '1';</w:t>
-      </w:r>
-    </w:p>
-    <w:p/>
-    <w:p>
-      <w:r>
-        <w:t>vai relacionar duas tabela aparecendo nome do usuário, nome do curso e ano.</w:t>
-      </w:r>
-    </w:p>
-    <w:p>
-      <w:r>
-        <w:t>&gt; select gafanhotos.nome, cursos.nome, cursos.ano</w:t>
-      </w:r>
-    </w:p>
-    <w:p>
-      <w:r>
-        <w:t>from gafanhotos join cursos</w:t>
-      </w:r>
-    </w:p>
-    <w:p>
-      <w:r>
-        <w:t>on cursos.idcurso = gafanhotos.cursopreferido;</w:t>
-      </w:r>
-    </w:p>
-    <w:p/>
-    <w:p>
-      <w:r>
-        <w:t>mostro agora todos os alunos da left esquerda</w:t>
+        <w:t>mostro agora todos os cursos da right esquerda</w:t>
       </w:r>
     </w:p>
     <w:p>
@@ -1006,7 +1663,7 @@
     </w:p>
     <w:p>
       <w:r>
-        <w:t>from gafanhotos as g  left join cursos as c</w:t>
+        <w:t>from gafanhotos as g  right join cursos as c</w:t>
       </w:r>
     </w:p>
     <w:p>
@@ -1015,27 +1672,6 @@
       </w:r>
     </w:p>
     <w:p/>
-    <w:p>
-      <w:r>
-        <w:t>mostro agora todos os cursos da right esquerda</w:t>
-      </w:r>
-    </w:p>
-    <w:p>
-      <w:r>
-        <w:t>&gt; select g.nome, c.nome, c.ano</w:t>
-      </w:r>
-    </w:p>
-    <w:p>
-      <w:r>
-        <w:t>from gafanhotos as g  right join cursos as c</w:t>
-      </w:r>
-    </w:p>
-    <w:p>
-      <w:r>
-        <w:t>on c.idcurso = g.cursopreferido;</w:t>
-      </w:r>
-    </w:p>
-    <w:p/>
     <w:p/>
     <w:p>
       <w:r>
@@ -1043,32 +1679,80 @@
       </w:r>
     </w:p>
     <w:p>
-      <w:r>
+      <w:pPr>
+        <w:rPr>
+          <w:lang w:val="en-US"/>
+        </w:rPr>
+      </w:pPr>
+      <w:r>
+        <w:rPr>
+          <w:lang w:val="en-US"/>
+        </w:rPr>
         <w:t>&gt; create table gafanhotos_assiste_cruso(</w:t>
       </w:r>
     </w:p>
     <w:p>
-      <w:r>
+      <w:pPr>
+        <w:rPr>
+          <w:lang w:val="en-US"/>
+        </w:rPr>
+      </w:pPr>
+      <w:r>
+        <w:rPr>
+          <w:lang w:val="en-US"/>
+        </w:rPr>
         <w:t>id int not null auto_increment,</w:t>
       </w:r>
     </w:p>
     <w:p>
-      <w:r>
+      <w:pPr>
+        <w:rPr>
+          <w:lang w:val="en-US"/>
+        </w:rPr>
+      </w:pPr>
+      <w:r>
+        <w:rPr>
+          <w:lang w:val="en-US"/>
+        </w:rPr>
         <w:t>data date,</w:t>
       </w:r>
     </w:p>
     <w:p>
-      <w:r>
+      <w:pPr>
+        <w:rPr>
+          <w:lang w:val="en-US"/>
+        </w:rPr>
+      </w:pPr>
+      <w:r>
+        <w:rPr>
+          <w:lang w:val="en-US"/>
+        </w:rPr>
         <w:t>idgafanhoto int,</w:t>
       </w:r>
     </w:p>
     <w:p>
-      <w:r>
+      <w:pPr>
+        <w:rPr>
+          <w:lang w:val="en-US"/>
+        </w:rPr>
+      </w:pPr>
+      <w:r>
+        <w:rPr>
+          <w:lang w:val="en-US"/>
+        </w:rPr>
         <w:t>idcurso int,</w:t>
       </w:r>
     </w:p>
     <w:p>
-      <w:r>
+      <w:pPr>
+        <w:rPr>
+          <w:lang w:val="en-US"/>
+        </w:rPr>
+      </w:pPr>
+      <w:r>
+        <w:rPr>
+          <w:lang w:val="en-US"/>
+        </w:rPr>
         <w:t>primary key (id),</w:t>
       </w:r>
     </w:p>
@@ -1105,30 +1789,77 @@
       </w:r>
     </w:p>
     <w:p>
-      <w:r>
+      <w:pPr>
+        <w:rPr>
+          <w:lang w:val="en-US"/>
+        </w:rPr>
+      </w:pPr>
+      <w:r>
+        <w:rPr>
+          <w:lang w:val="en-US"/>
+        </w:rPr>
         <w:t>on g.id = a.idgafanhoto</w:t>
       </w:r>
     </w:p>
     <w:p>
-      <w:r>
+      <w:pPr>
+        <w:rPr>
+          <w:lang w:val="en-US"/>
+        </w:rPr>
+      </w:pPr>
+      <w:r>
+        <w:rPr>
+          <w:lang w:val="en-US"/>
+        </w:rPr>
         <w:t>join cursos c</w:t>
       </w:r>
     </w:p>
     <w:p>
-      <w:r>
+      <w:pPr>
+        <w:rPr>
+          <w:lang w:val="en-US"/>
+        </w:rPr>
+      </w:pPr>
+      <w:r>
+        <w:rPr>
+          <w:lang w:val="en-US"/>
+        </w:rPr>
         <w:t>on c.idcurso = a.idcurso</w:t>
       </w:r>
     </w:p>
     <w:p>
-      <w:r>
+      <w:pPr>
+        <w:rPr>
+          <w:lang w:val="en-US"/>
+        </w:rPr>
+      </w:pPr>
+      <w:r>
+        <w:rPr>
+          <w:lang w:val="en-US"/>
+        </w:rPr>
         <w:t>order by g.nome;</w:t>
       </w:r>
     </w:p>
-    <w:p/>
-    <w:p/>
-    <w:p>
-      <w:bookmarkStart w:id="0" w:name="_GoBack"/>
-      <w:bookmarkEnd w:id="0"/>
+    <w:p>
+      <w:pPr>
+        <w:rPr>
+          <w:lang w:val="en-US"/>
+        </w:rPr>
+      </w:pPr>
+    </w:p>
+    <w:p>
+      <w:pPr>
+        <w:rPr>
+          <w:lang w:val="en-US"/>
+        </w:rPr>
+      </w:pPr>
+    </w:p>
+    <w:p>
+      <w:pPr>
+        <w:rPr>
+          <w:lang w:val="en-US"/>
+        </w:rPr>
+      </w:pPr>
     </w:p>
     <w:sectPr>
       <w:pgSz w:w="11906" w:h="16838"/>
@@ -1141,7 +1872,7 @@
 </file>
 
 <file path=word/styles.xml><?xml version="1.0" encoding="utf-8"?>
-<w:styles xmlns:mc="http://schemas.openxmlformats.org/markup-compatibility/2006" xmlns:r="http://schemas.openxmlformats.org/officeDocument/2006/relationships" xmlns:w="http://schemas.openxmlformats.org/wordprocessingml/2006/main" xmlns:w14="http://schemas.microsoft.com/office/word/2010/wordml" xmlns:w15="http://schemas.microsoft.com/office/word/2012/wordml" xmlns:w16cid="http://schemas.microsoft.com/office/word/2016/wordml/cid" xmlns:w16se="http://schemas.microsoft.com/office/word/2015/wordml/symex" mc:Ignorable="w14 w15 w16se w16cid">
+<w:styles xmlns:mc="http://schemas.openxmlformats.org/markup-compatibility/2006" xmlns:r="http://schemas.openxmlformats.org/officeDocument/2006/relationships" xmlns:w="http://schemas.openxmlformats.org/wordprocessingml/2006/main" xmlns:w14="http://schemas.microsoft.com/office/word/2010/wordml" xmlns:w15="http://schemas.microsoft.com/office/word/2012/wordml" xmlns:w16cex="http://schemas.microsoft.com/office/word/2018/wordml/cex" xmlns:w16cid="http://schemas.microsoft.com/office/word/2016/wordml/cid" xmlns:w16="http://schemas.microsoft.com/office/word/2018/wordml" xmlns:w16se="http://schemas.microsoft.com/office/word/2015/wordml/symex" mc:Ignorable="w14 w15 w16se w16cid w16 w16cex">
   <w:docDefaults>
     <w:rPrDefault>
       <w:rPr>
@@ -1157,7 +1888,7 @@
       </w:pPr>
     </w:pPrDefault>
   </w:docDefaults>
-  <w:latentStyles w:defLockedState="0" w:defUIPriority="99" w:defSemiHidden="0" w:defUnhideWhenUsed="0" w:defQFormat="0" w:count="375">
+  <w:latentStyles w:defLockedState="0" w:defUIPriority="99" w:defSemiHidden="0" w:defUnhideWhenUsed="0" w:defQFormat="0" w:count="376">
     <w:lsdException w:name="Normal" w:uiPriority="0" w:qFormat="1"/>
     <w:lsdException w:name="heading 1" w:uiPriority="9" w:qFormat="1"/>
     <w:lsdException w:name="heading 2" w:semiHidden="1" w:uiPriority="9" w:unhideWhenUsed="1" w:qFormat="1"/>
@@ -1533,6 +2264,7 @@
     <w:lsdException w:name="Smart Hyperlink" w:semiHidden="1" w:unhideWhenUsed="1"/>
     <w:lsdException w:name="Hashtag" w:semiHidden="1" w:unhideWhenUsed="1"/>
     <w:lsdException w:name="Unresolved Mention" w:semiHidden="1" w:unhideWhenUsed="1"/>
+    <w:lsdException w:name="Smart Link" w:semiHidden="1" w:unhideWhenUsed="1"/>
   </w:latentStyles>
   <w:style w:type="paragraph" w:default="1" w:styleId="Normal">
     <w:name w:val="Normal"/>
